--- a/design pattern/cn.docx
+++ b/design pattern/cn.docx
@@ -3,6 +3,22 @@
 <w:document xmlns:wpc="http://schemas.microsoft.com/office/word/2010/wordprocessingCanvas" xmlns:mo="http://schemas.microsoft.com/office/mac/office/2008/main" xmlns:mc="http://schemas.openxmlformats.org/markup-compatibility/2006" xmlns:mv="urn:schemas-microsoft-com:mac:vml" xmlns:o="urn:schemas-microsoft-com:office:office" xmlns:r="http://schemas.openxmlformats.org/officeDocument/2006/relationships" xmlns:m="http://schemas.openxmlformats.org/officeDocument/2006/math" xmlns:v="urn:schemas-microsoft-com:vml" xmlns:wp14="http://schemas.microsoft.com/office/word/2010/wordprocessingDrawing" xmlns:wp="http://schemas.openxmlformats.org/drawingml/2006/wordprocessingDrawing" xmlns:w10="urn:schemas-microsoft-com:office:word" xmlns:w="http://schemas.openxmlformats.org/wordprocessingml/2006/main" xmlns:w14="http://schemas.microsoft.com/office/word/2010/wordml" xmlns:w15="http://schemas.microsoft.com/office/word/2012/wordml" xmlns:wpg="http://schemas.microsoft.com/office/word/2010/wordprocessingGroup" xmlns:wpi="http://schemas.microsoft.com/office/word/2010/wordprocessingInk" xmlns:wne="http://schemas.microsoft.com/office/word/2006/wordml" xmlns:wps="http://schemas.microsoft.com/office/word/2010/wordprocessingShape" mc:Ignorable="w14 w15 wp14">
   <w:body>
     <w:p>
+      <w:r>
+        <w:rPr>
+          <w:rFonts w:hint="eastAsia"/>
+        </w:rPr>
+        <w:t>一、概述</w:t>
+      </w:r>
+    </w:p>
+    <w:p>
+      <w:r>
+        <w:rPr>
+          <w:rFonts w:hint="eastAsia"/>
+        </w:rPr>
+        <w:t>设计模式是解决问题的方案，学习现有的设计模式可以做到经验复用。</w:t>
+      </w:r>
+    </w:p>
+    <w:p>
       <w:pPr>
         <w:rPr>
           <w:rFonts w:hint="eastAsia"/>
@@ -12,7 +28,7 @@
         <w:rPr>
           <w:rFonts w:hint="eastAsia"/>
         </w:rPr>
-        <w:t>一、概述</w:t>
+        <w:t>拥有设计模式词汇，在沟通时就能用更少的词汇来讨论，并且不需要了解底层细节。</w:t>
       </w:r>
     </w:p>
     <w:p>
@@ -21,12 +37,6 @@
           <w:rFonts w:hint="eastAsia"/>
         </w:rPr>
       </w:pPr>
-      <w:r>
-        <w:rPr>
-          <w:rFonts w:hint="eastAsia"/>
-        </w:rPr>
-        <w:t>设计模式是解决问题的方案，学习现有的设计模式可以做到经验复用。</w:t>
-      </w:r>
     </w:p>
     <w:p>
       <w:pPr>
@@ -38,7 +48,7 @@
         <w:rPr>
           <w:rFonts w:hint="eastAsia"/>
         </w:rPr>
-        <w:t>拥有设计模式词汇，在沟通时就能用更少的词汇来讨论，并且不需要了解底层细节。</w:t>
+        <w:t>二、创建型</w:t>
       </w:r>
     </w:p>
     <w:p>
@@ -47,11 +57,97 @@
           <w:rFonts w:hint="eastAsia"/>
         </w:rPr>
       </w:pPr>
+      <w:r>
+        <w:rPr>
+          <w:rFonts w:hint="eastAsia"/>
+        </w:rPr>
+        <w:t xml:space="preserve">1. </w:t>
+      </w:r>
+      <w:r>
+        <w:rPr>
+          <w:rFonts w:hint="eastAsia"/>
+        </w:rPr>
+        <w:t>单例（</w:t>
+      </w:r>
+      <w:r>
+        <w:rPr>
+          <w:rFonts w:hint="eastAsia"/>
+        </w:rPr>
+        <w:t>Singleton</w:t>
+      </w:r>
+      <w:r>
+        <w:rPr>
+          <w:rFonts w:hint="eastAsia"/>
+        </w:rPr>
+        <w:t>）</w:t>
+      </w:r>
+    </w:p>
+    <w:p/>
+    <w:p>
+      <w:pPr>
+        <w:rPr>
+          <w:rFonts w:hint="eastAsia"/>
+        </w:rPr>
+      </w:pPr>
+      <w:r>
+        <w:rPr>
+          <w:rFonts w:hint="eastAsia"/>
+        </w:rPr>
+        <w:t>意图</w:t>
+      </w:r>
+    </w:p>
+    <w:p>
+      <w:pPr>
+        <w:rPr>
+          <w:rFonts w:hint="eastAsia"/>
+        </w:rPr>
+      </w:pPr>
+      <w:r>
+        <w:rPr>
+          <w:rFonts w:hint="eastAsia"/>
+        </w:rPr>
+        <w:t>确保一个类只有一个实例，并提供该实例的全局访问点。</w:t>
+      </w:r>
+    </w:p>
+    <w:p>
+      <w:pPr>
+        <w:rPr>
+          <w:rFonts w:hint="eastAsia"/>
+        </w:rPr>
+      </w:pPr>
+      <w:r>
+        <w:rPr>
+          <w:rFonts w:hint="eastAsia"/>
+        </w:rPr>
+        <w:t>类图</w:t>
+      </w:r>
+    </w:p>
+    <w:p>
+      <w:pPr>
+        <w:rPr>
+          <w:rFonts w:hint="eastAsia"/>
+        </w:rPr>
+      </w:pPr>
+      <w:r>
+        <w:rPr>
+          <w:rFonts w:hint="eastAsia"/>
+        </w:rPr>
+        <w:t>使用一个私有构造函数、一个私有静态变量以及一个公有静态函数来实现。</w:t>
+      </w:r>
+    </w:p>
+    <w:p>
+      <w:r>
+        <w:rPr>
+          <w:rFonts w:hint="eastAsia"/>
+        </w:rPr>
+        <w:t>私有构造函数保证了不能通过构造函数来创建对象实例，只能通过公有静态函数返回唯一的私有静态变量。</w:t>
+      </w:r>
     </w:p>
     <w:p>
       <w:bookmarkStart w:id="0" w:name="_GoBack"/>
       <w:bookmarkEnd w:id="0"/>
     </w:p>
+    <w:p/>
     <w:sectPr>
       <w:pgSz w:w="12240" w:h="15840"/>
       <w:pgMar w:top="1440" w:right="1440" w:bottom="1440" w:left="1440" w:header="720" w:footer="720" w:gutter="0"/>

--- a/design pattern/cn.docx
+++ b/design pattern/cn.docx
@@ -144,6 +144,102 @@
       </w:r>
     </w:p>
     <w:p>
+      <w:pPr>
+        <w:rPr>
+          <w:rFonts w:hint="eastAsia"/>
+        </w:rPr>
+      </w:pPr>
+    </w:p>
+    <w:p>
+      <w:pPr>
+        <w:rPr>
+          <w:rFonts w:hint="eastAsia"/>
+        </w:rPr>
+      </w:pPr>
+      <w:r>
+        <w:rPr>
+          <w:rFonts w:hint="eastAsia"/>
+        </w:rPr>
+        <w:t xml:space="preserve">2. </w:t>
+      </w:r>
+      <w:r>
+        <w:rPr>
+          <w:rFonts w:hint="eastAsia"/>
+        </w:rPr>
+        <w:t>简单工厂（</w:t>
+      </w:r>
+      <w:r>
+        <w:rPr>
+          <w:rFonts w:hint="eastAsia"/>
+        </w:rPr>
+        <w:t>Simple Factory</w:t>
+      </w:r>
+      <w:r>
+        <w:rPr>
+          <w:rFonts w:hint="eastAsia"/>
+        </w:rPr>
+        <w:t>）</w:t>
+      </w:r>
+    </w:p>
+    <w:p/>
+    <w:p>
+      <w:pPr>
+        <w:rPr>
+          <w:rFonts w:hint="eastAsia"/>
+        </w:rPr>
+      </w:pPr>
+      <w:r>
+        <w:rPr>
+          <w:rFonts w:hint="eastAsia"/>
+        </w:rPr>
+        <w:t>意图</w:t>
+      </w:r>
+    </w:p>
+    <w:p>
+      <w:pPr>
+        <w:rPr>
+          <w:rFonts w:hint="eastAsia"/>
+        </w:rPr>
+      </w:pPr>
+      <w:r>
+        <w:rPr>
+          <w:rFonts w:hint="eastAsia"/>
+        </w:rPr>
+        <w:t>在创建一个对象时不向客户暴露内部细节，并提供一个创建对象的通用接口。</w:t>
+      </w:r>
+    </w:p>
+    <w:p>
+      <w:pPr>
+        <w:rPr>
+          <w:rFonts w:hint="eastAsia"/>
+        </w:rPr>
+      </w:pPr>
+      <w:r>
+        <w:rPr>
+          <w:rFonts w:hint="eastAsia"/>
+        </w:rPr>
+        <w:t>类图</w:t>
+      </w:r>
+    </w:p>
+    <w:p>
+      <w:pPr>
+        <w:rPr>
+          <w:rFonts w:hint="eastAsia"/>
+        </w:rPr>
+      </w:pPr>
+      <w:r>
+        <w:rPr>
+          <w:rFonts w:hint="eastAsia"/>
+        </w:rPr>
+        <w:t>简单工厂不是设计模式，更像是一种编程习惯。它把实例化的操作单独放到一个类中，这个类就成为简单工厂类，让简单工厂类来决定应该用哪个具体子类来实例化。</w:t>
+      </w:r>
+    </w:p>
+    <w:p>
+      <w:pPr>
+        <w:rPr>
+          <w:rFonts w:hint="eastAsia"/>
+        </w:rPr>
+      </w:pPr>
       <w:bookmarkStart w:id="0" w:name="_GoBack"/>
       <w:bookmarkEnd w:id="0"/>
     </w:p>

--- a/design pattern/cn.docx
+++ b/design pattern/cn.docx
@@ -234,16 +234,119 @@
         <w:t>简单工厂不是设计模式，更像是一种编程习惯。它把实例化的操作单独放到一个类中，这个类就成为简单工厂类，让简单工厂类来决定应该用哪个具体子类来实例化。</w:t>
       </w:r>
     </w:p>
-    <w:p>
-      <w:pPr>
-        <w:rPr>
-          <w:rFonts w:hint="eastAsia"/>
-        </w:rPr>
-      </w:pPr>
+    <w:p/>
+    <w:p>
+      <w:pPr>
+        <w:rPr>
+          <w:rFonts w:hint="eastAsia"/>
+        </w:rPr>
+      </w:pPr>
+      <w:r>
+        <w:rPr>
+          <w:rFonts w:hint="eastAsia"/>
+        </w:rPr>
+        <w:t xml:space="preserve">3. </w:t>
+      </w:r>
+      <w:r>
+        <w:rPr>
+          <w:rFonts w:hint="eastAsia"/>
+        </w:rPr>
+        <w:t>工厂方法（</w:t>
+      </w:r>
+      <w:r>
+        <w:rPr>
+          <w:rFonts w:hint="eastAsia"/>
+        </w:rPr>
+        <w:t>Factory Method</w:t>
+      </w:r>
+      <w:r>
+        <w:rPr>
+          <w:rFonts w:hint="eastAsia"/>
+        </w:rPr>
+        <w:t>）</w:t>
+      </w:r>
+    </w:p>
+    <w:p/>
+    <w:p>
+      <w:r>
+        <w:rPr>
+          <w:rFonts w:hint="eastAsia"/>
+        </w:rPr>
+        <w:t>意图</w:t>
+      </w:r>
+    </w:p>
+    <w:p>
+      <w:r>
+        <w:rPr>
+          <w:rFonts w:hint="eastAsia"/>
+        </w:rPr>
+        <w:t>定义了一个创建对象的接口，但由子类决定要实例化哪个类。工厂方法把实例化推迟到子类。</w:t>
+      </w:r>
+    </w:p>
+    <w:p>
+      <w:r>
+        <w:rPr>
+          <w:rFonts w:hint="eastAsia"/>
+        </w:rPr>
+        <w:t>类图</w:t>
+      </w:r>
+    </w:p>
+    <w:p>
+      <w:r>
+        <w:rPr>
+          <w:rFonts w:hint="eastAsia"/>
+        </w:rPr>
+        <w:t>在简单工厂中，创建对象的是另一个类，而在工厂方法中，是由子类来创建对象。</w:t>
+      </w:r>
+    </w:p>
+    <w:p>
+      <w:r>
+        <w:rPr>
+          <w:rFonts w:hint="eastAsia"/>
+        </w:rPr>
+        <w:t>下图中，</w:t>
+      </w:r>
+      <w:r>
+        <w:rPr>
+          <w:rFonts w:hint="eastAsia"/>
+        </w:rPr>
+        <w:t xml:space="preserve">Factory </w:t>
+      </w:r>
+      <w:r>
+        <w:rPr>
+          <w:rFonts w:hint="eastAsia"/>
+        </w:rPr>
+        <w:t>有一个</w:t>
+      </w:r>
+      <w:r>
+        <w:rPr>
+          <w:rFonts w:hint="eastAsia"/>
+        </w:rPr>
+        <w:t xml:space="preserve"> doSomething() </w:t>
+      </w:r>
+      <w:r>
+        <w:rPr>
+          <w:rFonts w:hint="eastAsia"/>
+        </w:rPr>
+        <w:t>方法，这个方法需要用到一个产品对象，这个产品对象由</w:t>
+      </w:r>
+      <w:r>
+        <w:rPr>
+          <w:rFonts w:hint="eastAsia"/>
+        </w:rPr>
+        <w:t xml:space="preserve"> factoryMethod() </w:t>
+      </w:r>
+      <w:r>
+        <w:rPr>
+          <w:rFonts w:hint="eastAsia"/>
+        </w:rPr>
+        <w:t>方法创建。该方法是抽象的，需要由子类去实现。</w:t>
+      </w:r>
+    </w:p>
+    <w:p>
       <w:bookmarkStart w:id="0" w:name="_GoBack"/>
       <w:bookmarkEnd w:id="0"/>
     </w:p>
-    <w:p/>
     <w:sectPr>
       <w:pgSz w:w="12240" w:h="15840"/>
       <w:pgMar w:top="1440" w:right="1440" w:bottom="1440" w:left="1440" w:header="720" w:footer="720" w:gutter="0"/>

--- a/design pattern/cn.docx
+++ b/design pattern/cn.docx
@@ -19,6 +19,210 @@
       </w:r>
     </w:p>
     <w:p>
+      <w:r>
+        <w:rPr>
+          <w:rFonts w:hint="eastAsia"/>
+        </w:rPr>
+        <w:t>拥有设计模式词汇，在沟通时就能用更少的词汇来讨论，并且不需要了解底层细节。</w:t>
+      </w:r>
+    </w:p>
+    <w:p/>
+    <w:p>
+      <w:r>
+        <w:rPr>
+          <w:rFonts w:hint="eastAsia"/>
+        </w:rPr>
+        <w:t>二、创建型</w:t>
+      </w:r>
+    </w:p>
+    <w:p>
+      <w:r>
+        <w:rPr>
+          <w:rFonts w:hint="eastAsia"/>
+        </w:rPr>
+        <w:t xml:space="preserve">1. </w:t>
+      </w:r>
+      <w:r>
+        <w:rPr>
+          <w:rFonts w:hint="eastAsia"/>
+        </w:rPr>
+        <w:t>单例（</w:t>
+      </w:r>
+      <w:r>
+        <w:rPr>
+          <w:rFonts w:hint="eastAsia"/>
+        </w:rPr>
+        <w:t>Singleton</w:t>
+      </w:r>
+      <w:r>
+        <w:rPr>
+          <w:rFonts w:hint="eastAsia"/>
+        </w:rPr>
+        <w:t>）</w:t>
+      </w:r>
+    </w:p>
+    <w:p/>
+    <w:p>
+      <w:r>
+        <w:rPr>
+          <w:rFonts w:hint="eastAsia"/>
+        </w:rPr>
+        <w:t>意图</w:t>
+      </w:r>
+    </w:p>
+    <w:p>
+      <w:r>
+        <w:rPr>
+          <w:rFonts w:hint="eastAsia"/>
+        </w:rPr>
+        <w:t>确保一个类只有一个实例，并提供该实例的全局访问点。</w:t>
+      </w:r>
+    </w:p>
+    <w:p>
+      <w:r>
+        <w:rPr>
+          <w:rFonts w:hint="eastAsia"/>
+        </w:rPr>
+        <w:t>类图</w:t>
+      </w:r>
+    </w:p>
+    <w:p>
+      <w:r>
+        <w:rPr>
+          <w:rFonts w:hint="eastAsia"/>
+        </w:rPr>
+        <w:t>使用一个私有构造函数、一个私有静态变量以及一个公有静态函数来实现。</w:t>
+      </w:r>
+    </w:p>
+    <w:p>
+      <w:r>
+        <w:rPr>
+          <w:rFonts w:hint="eastAsia"/>
+        </w:rPr>
+        <w:t>私有构造函数保证了不能通过构造函数来创建对象实例，只能通过公有静态函数返回唯一的私有静态变量。</w:t>
+      </w:r>
+    </w:p>
+    <w:p/>
+    <w:p>
+      <w:r>
+        <w:rPr>
+          <w:rFonts w:hint="eastAsia"/>
+        </w:rPr>
+        <w:t xml:space="preserve">2. </w:t>
+      </w:r>
+      <w:r>
+        <w:rPr>
+          <w:rFonts w:hint="eastAsia"/>
+        </w:rPr>
+        <w:t>简单工厂（</w:t>
+      </w:r>
+      <w:r>
+        <w:rPr>
+          <w:rFonts w:hint="eastAsia"/>
+        </w:rPr>
+        <w:t>Simple Factory</w:t>
+      </w:r>
+      <w:r>
+        <w:rPr>
+          <w:rFonts w:hint="eastAsia"/>
+        </w:rPr>
+        <w:t>）</w:t>
+      </w:r>
+    </w:p>
+    <w:p/>
+    <w:p>
+      <w:r>
+        <w:rPr>
+          <w:rFonts w:hint="eastAsia"/>
+        </w:rPr>
+        <w:t>意图</w:t>
+      </w:r>
+    </w:p>
+    <w:p>
+      <w:r>
+        <w:rPr>
+          <w:rFonts w:hint="eastAsia"/>
+        </w:rPr>
+        <w:t>在创建一个对象时不向客户暴露内部细节，并提供一个创建对象的通用接口。</w:t>
+      </w:r>
+    </w:p>
+    <w:p>
+      <w:r>
+        <w:rPr>
+          <w:rFonts w:hint="eastAsia"/>
+        </w:rPr>
+        <w:t>类图</w:t>
+      </w:r>
+    </w:p>
+    <w:p>
+      <w:r>
+        <w:rPr>
+          <w:rFonts w:hint="eastAsia"/>
+        </w:rPr>
+        <w:t>简单工厂不是设计模式，更像是一种编程习惯。它把实例化的操作单独放到一个类中，这个类就成为简单工厂类，让简单工厂类来决定应该用哪个具体子类来实例化。</w:t>
+      </w:r>
+    </w:p>
+    <w:p/>
+    <w:p>
+      <w:r>
+        <w:rPr>
+          <w:rFonts w:hint="eastAsia"/>
+        </w:rPr>
+        <w:t xml:space="preserve">3. </w:t>
+      </w:r>
+      <w:r>
+        <w:rPr>
+          <w:rFonts w:hint="eastAsia"/>
+        </w:rPr>
+        <w:t>工厂方法（</w:t>
+      </w:r>
+      <w:r>
+        <w:rPr>
+          <w:rFonts w:hint="eastAsia"/>
+        </w:rPr>
+        <w:t>Factory Method</w:t>
+      </w:r>
+      <w:r>
+        <w:rPr>
+          <w:rFonts w:hint="eastAsia"/>
+        </w:rPr>
+        <w:t>）</w:t>
+      </w:r>
+    </w:p>
+    <w:p/>
+    <w:p>
+      <w:r>
+        <w:rPr>
+          <w:rFonts w:hint="eastAsia"/>
+        </w:rPr>
+        <w:t>意图</w:t>
+      </w:r>
+    </w:p>
+    <w:p>
+      <w:r>
+        <w:rPr>
+          <w:rFonts w:hint="eastAsia"/>
+        </w:rPr>
+        <w:t>定义了一个创建对象的接口，但由子类决定要实例化哪个类。工厂方法把实例化推迟到子类。</w:t>
+      </w:r>
+    </w:p>
+    <w:p>
+      <w:r>
+        <w:rPr>
+          <w:rFonts w:hint="eastAsia"/>
+        </w:rPr>
+        <w:t>类图</w:t>
+      </w:r>
+    </w:p>
+    <w:p>
+      <w:r>
+        <w:rPr>
+          <w:rFonts w:hint="eastAsia"/>
+        </w:rPr>
+        <w:t>在简单工厂中，创建对象的是另一个类，而在工厂方法中，是由子类来创建对象。</w:t>
+      </w:r>
+    </w:p>
+    <w:p>
       <w:pPr>
         <w:rPr>
           <w:rFonts w:hint="eastAsia"/>
@@ -28,7 +232,43 @@
         <w:rPr>
           <w:rFonts w:hint="eastAsia"/>
         </w:rPr>
-        <w:t>拥有设计模式词汇，在沟通时就能用更少的词汇来讨论，并且不需要了解底层细节。</w:t>
+        <w:t>下图中，</w:t>
+      </w:r>
+      <w:r>
+        <w:rPr>
+          <w:rFonts w:hint="eastAsia"/>
+        </w:rPr>
+        <w:t xml:space="preserve">Factory </w:t>
+      </w:r>
+      <w:r>
+        <w:rPr>
+          <w:rFonts w:hint="eastAsia"/>
+        </w:rPr>
+        <w:t>有一个</w:t>
+      </w:r>
+      <w:r>
+        <w:rPr>
+          <w:rFonts w:hint="eastAsia"/>
+        </w:rPr>
+        <w:t xml:space="preserve"> doSomething() </w:t>
+      </w:r>
+      <w:r>
+        <w:rPr>
+          <w:rFonts w:hint="eastAsia"/>
+        </w:rPr>
+        <w:t>方法，这个方法需要用到一个产品对象，这个产品对象由</w:t>
+      </w:r>
+      <w:r>
+        <w:rPr>
+          <w:rFonts w:hint="eastAsia"/>
+        </w:rPr>
+        <w:t xml:space="preserve"> factoryMethod() </w:t>
+      </w:r>
+      <w:r>
+        <w:rPr>
+          <w:rFonts w:hint="eastAsia"/>
+        </w:rPr>
+        <w:t>方法创建。该方法是抽象的，需要由子类去实现。</w:t>
       </w:r>
     </w:p>
     <w:p>
@@ -48,9 +288,28 @@
         <w:rPr>
           <w:rFonts w:hint="eastAsia"/>
         </w:rPr>
-        <w:t>二、创建型</w:t>
-      </w:r>
-    </w:p>
+        <w:t xml:space="preserve">4. </w:t>
+      </w:r>
+      <w:r>
+        <w:rPr>
+          <w:rFonts w:hint="eastAsia"/>
+        </w:rPr>
+        <w:t>抽象工厂（</w:t>
+      </w:r>
+      <w:r>
+        <w:rPr>
+          <w:rFonts w:hint="eastAsia"/>
+        </w:rPr>
+        <w:t>Abstract Factory</w:t>
+      </w:r>
+      <w:r>
+        <w:rPr>
+          <w:rFonts w:hint="eastAsia"/>
+        </w:rPr>
+        <w:t>）</w:t>
+      </w:r>
+    </w:p>
+    <w:p/>
     <w:p>
       <w:pPr>
         <w:rPr>
@@ -61,28 +320,9 @@
         <w:rPr>
           <w:rFonts w:hint="eastAsia"/>
         </w:rPr>
-        <w:t xml:space="preserve">1. </w:t>
-      </w:r>
-      <w:r>
-        <w:rPr>
-          <w:rFonts w:hint="eastAsia"/>
-        </w:rPr>
-        <w:t>单例（</w:t>
-      </w:r>
-      <w:r>
-        <w:rPr>
-          <w:rFonts w:hint="eastAsia"/>
-        </w:rPr>
-        <w:t>Singleton</w:t>
-      </w:r>
-      <w:r>
-        <w:rPr>
-          <w:rFonts w:hint="eastAsia"/>
-        </w:rPr>
-        <w:t>）</w:t>
-      </w:r>
-    </w:p>
-    <w:p/>
+        <w:t>意图</w:t>
+      </w:r>
+    </w:p>
     <w:p>
       <w:pPr>
         <w:rPr>
@@ -93,7 +333,31 @@
         <w:rPr>
           <w:rFonts w:hint="eastAsia"/>
         </w:rPr>
-        <w:t>意图</w:t>
+        <w:t>提供一个接口，用于创建</w:t>
+      </w:r>
+      <w:r>
+        <w:rPr>
+          <w:rFonts w:hint="eastAsia"/>
+        </w:rPr>
+        <w:t xml:space="preserve"> </w:t>
+      </w:r>
+      <w:r>
+        <w:rPr>
+          <w:rFonts w:hint="eastAsia"/>
+        </w:rPr>
+        <w:t>相关的对象家族</w:t>
+      </w:r>
+      <w:r>
+        <w:rPr>
+          <w:rFonts w:hint="eastAsia"/>
+        </w:rPr>
+        <w:t xml:space="preserve"> </w:t>
+      </w:r>
+      <w:r>
+        <w:rPr>
+          <w:rFonts w:hint="eastAsia"/>
+        </w:rPr>
+        <w:t>。</w:t>
       </w:r>
     </w:p>
     <w:p>
@@ -106,7 +370,7 @@
         <w:rPr>
           <w:rFonts w:hint="eastAsia"/>
         </w:rPr>
-        <w:t>确保一个类只有一个实例，并提供该实例的全局访问点。</w:t>
+        <w:t>类图</w:t>
       </w:r>
     </w:p>
     <w:p>
@@ -119,7 +383,7 @@
         <w:rPr>
           <w:rFonts w:hint="eastAsia"/>
         </w:rPr>
-        <w:t>类图</w:t>
+        <w:t>抽象工厂模式创建的是对象家族，也就是很多对象而不是一个对象，并且这些对象是相关的，也就是说必须一起创建出来。而工厂方法模式只是用于创建一个对象，这和抽象工厂模式有很大不同。</w:t>
       </w:r>
     </w:p>
     <w:p>
@@ -132,15 +396,44 @@
         <w:rPr>
           <w:rFonts w:hint="eastAsia"/>
         </w:rPr>
-        <w:t>使用一个私有构造函数、一个私有静态变量以及一个公有静态函数来实现。</w:t>
-      </w:r>
-    </w:p>
-    <w:p>
-      <w:r>
-        <w:rPr>
-          <w:rFonts w:hint="eastAsia"/>
-        </w:rPr>
-        <w:t>私有构造函数保证了不能通过构造函数来创建对象实例，只能通过公有静态函数返回唯一的私有静态变量。</w:t>
+        <w:lastRenderedPageBreak/>
+        <w:t>抽象工厂模式用到了工厂方法模式来创建单一对象，</w:t>
+      </w:r>
+      <w:r>
+        <w:rPr>
+          <w:rFonts w:hint="eastAsia"/>
+        </w:rPr>
+        <w:t xml:space="preserve">AbstractFactory </w:t>
+      </w:r>
+      <w:r>
+        <w:rPr>
+          <w:rFonts w:hint="eastAsia"/>
+        </w:rPr>
+        <w:t>中的</w:t>
+      </w:r>
+      <w:r>
+        <w:rPr>
+          <w:rFonts w:hint="eastAsia"/>
+        </w:rPr>
+        <w:t xml:space="preserve"> createProductA() </w:t>
+      </w:r>
+      <w:r>
+        <w:rPr>
+          <w:rFonts w:hint="eastAsia"/>
+        </w:rPr>
+        <w:t>和</w:t>
+      </w:r>
+      <w:r>
+        <w:rPr>
+          <w:rFonts w:hint="eastAsia"/>
+        </w:rPr>
+        <w:t xml:space="preserve"> createProductB() </w:t>
+      </w:r>
+      <w:r>
+        <w:rPr>
+          <w:rFonts w:hint="eastAsia"/>
+        </w:rPr>
+        <w:t>方法都是让子类来实现，这两个方法单独来看就是在创建一个对象，这符合工厂方法模式的定义。</w:t>
       </w:r>
     </w:p>
     <w:p>
@@ -149,6 +442,60 @@
           <w:rFonts w:hint="eastAsia"/>
         </w:rPr>
       </w:pPr>
+      <w:r>
+        <w:rPr>
+          <w:rFonts w:hint="eastAsia"/>
+        </w:rPr>
+        <w:t>至于创建对象的家族这一概念是在</w:t>
+      </w:r>
+      <w:r>
+        <w:rPr>
+          <w:rFonts w:hint="eastAsia"/>
+        </w:rPr>
+        <w:t xml:space="preserve"> Client </w:t>
+      </w:r>
+      <w:r>
+        <w:rPr>
+          <w:rFonts w:hint="eastAsia"/>
+        </w:rPr>
+        <w:t>体现，</w:t>
+      </w:r>
+      <w:r>
+        <w:rPr>
+          <w:rFonts w:hint="eastAsia"/>
+        </w:rPr>
+        <w:t xml:space="preserve">Client </w:t>
+      </w:r>
+      <w:r>
+        <w:rPr>
+          <w:rFonts w:hint="eastAsia"/>
+        </w:rPr>
+        <w:t>要通过</w:t>
+      </w:r>
+      <w:r>
+        <w:rPr>
+          <w:rFonts w:hint="eastAsia"/>
+        </w:rPr>
+        <w:t xml:space="preserve"> AbstractFactory </w:t>
+      </w:r>
+      <w:r>
+        <w:rPr>
+          <w:rFonts w:hint="eastAsia"/>
+        </w:rPr>
+        <w:t>同时调用两个方法来创建出两个对象，在这里这两个对象就有很大的相关性，</w:t>
+      </w:r>
+      <w:r>
+        <w:rPr>
+          <w:rFonts w:hint="eastAsia"/>
+        </w:rPr>
+        <w:t xml:space="preserve">Client </w:t>
+      </w:r>
+      <w:r>
+        <w:rPr>
+          <w:rFonts w:hint="eastAsia"/>
+        </w:rPr>
+        <w:t>需要同时创建出这两个对象。</w:t>
+      </w:r>
     </w:p>
     <w:p>
       <w:pPr>
@@ -160,193 +507,38 @@
         <w:rPr>
           <w:rFonts w:hint="eastAsia"/>
         </w:rPr>
-        <w:t xml:space="preserve">2. </w:t>
-      </w:r>
-      <w:r>
-        <w:rPr>
-          <w:rFonts w:hint="eastAsia"/>
-        </w:rPr>
-        <w:t>简单工厂（</w:t>
-      </w:r>
-      <w:r>
-        <w:rPr>
-          <w:rFonts w:hint="eastAsia"/>
-        </w:rPr>
-        <w:t>Simple Factory</w:t>
-      </w:r>
-      <w:r>
-        <w:rPr>
-          <w:rFonts w:hint="eastAsia"/>
-        </w:rPr>
-        <w:t>）</w:t>
-      </w:r>
-    </w:p>
-    <w:p/>
-    <w:p>
-      <w:pPr>
-        <w:rPr>
-          <w:rFonts w:hint="eastAsia"/>
-        </w:rPr>
-      </w:pPr>
-      <w:r>
-        <w:rPr>
-          <w:rFonts w:hint="eastAsia"/>
-        </w:rPr>
-        <w:t>意图</w:t>
-      </w:r>
-    </w:p>
-    <w:p>
-      <w:pPr>
-        <w:rPr>
-          <w:rFonts w:hint="eastAsia"/>
-        </w:rPr>
-      </w:pPr>
-      <w:r>
-        <w:rPr>
-          <w:rFonts w:hint="eastAsia"/>
-        </w:rPr>
-        <w:t>在创建一个对象时不向客户暴露内部细节，并提供一个创建对象的通用接口。</w:t>
-      </w:r>
-    </w:p>
-    <w:p>
-      <w:pPr>
-        <w:rPr>
-          <w:rFonts w:hint="eastAsia"/>
-        </w:rPr>
-      </w:pPr>
-      <w:r>
-        <w:rPr>
-          <w:rFonts w:hint="eastAsia"/>
-        </w:rPr>
-        <w:t>类图</w:t>
-      </w:r>
-    </w:p>
-    <w:p>
-      <w:pPr>
-        <w:rPr>
-          <w:rFonts w:hint="eastAsia"/>
-        </w:rPr>
-      </w:pPr>
-      <w:r>
-        <w:rPr>
-          <w:rFonts w:hint="eastAsia"/>
-        </w:rPr>
-        <w:t>简单工厂不是设计模式，更像是一种编程习惯。它把实例化的操作单独放到一个类中，这个类就成为简单工厂类，让简单工厂类来决定应该用哪个具体子类来实例化。</w:t>
-      </w:r>
-    </w:p>
-    <w:p/>
-    <w:p>
-      <w:pPr>
-        <w:rPr>
-          <w:rFonts w:hint="eastAsia"/>
-        </w:rPr>
-      </w:pPr>
-      <w:r>
-        <w:rPr>
-          <w:rFonts w:hint="eastAsia"/>
-        </w:rPr>
-        <w:t xml:space="preserve">3. </w:t>
-      </w:r>
-      <w:r>
-        <w:rPr>
-          <w:rFonts w:hint="eastAsia"/>
-        </w:rPr>
-        <w:t>工厂方法（</w:t>
-      </w:r>
-      <w:r>
-        <w:rPr>
-          <w:rFonts w:hint="eastAsia"/>
-        </w:rPr>
-        <w:t>Factory Method</w:t>
-      </w:r>
-      <w:r>
-        <w:rPr>
-          <w:rFonts w:hint="eastAsia"/>
-        </w:rPr>
-        <w:t>）</w:t>
-      </w:r>
-    </w:p>
-    <w:p/>
-    <w:p>
-      <w:r>
-        <w:rPr>
-          <w:rFonts w:hint="eastAsia"/>
-        </w:rPr>
-        <w:t>意图</w:t>
-      </w:r>
-    </w:p>
-    <w:p>
-      <w:r>
-        <w:rPr>
-          <w:rFonts w:hint="eastAsia"/>
-        </w:rPr>
-        <w:t>定义了一个创建对象的接口，但由子类决定要实例化哪个类。工厂方法把实例化推迟到子类。</w:t>
-      </w:r>
-    </w:p>
-    <w:p>
-      <w:r>
-        <w:rPr>
-          <w:rFonts w:hint="eastAsia"/>
-        </w:rPr>
-        <w:t>类图</w:t>
-      </w:r>
-    </w:p>
-    <w:p>
-      <w:r>
-        <w:rPr>
-          <w:rFonts w:hint="eastAsia"/>
-        </w:rPr>
-        <w:t>在简单工厂中，创建对象的是另一个类，而在工厂方法中，是由子类来创建对象。</w:t>
-      </w:r>
-    </w:p>
-    <w:p>
-      <w:r>
-        <w:rPr>
-          <w:rFonts w:hint="eastAsia"/>
-        </w:rPr>
-        <w:t>下图中，</w:t>
-      </w:r>
-      <w:r>
-        <w:rPr>
-          <w:rFonts w:hint="eastAsia"/>
-        </w:rPr>
-        <w:t xml:space="preserve">Factory </w:t>
-      </w:r>
-      <w:r>
-        <w:rPr>
-          <w:rFonts w:hint="eastAsia"/>
-        </w:rPr>
-        <w:t>有一个</w:t>
-      </w:r>
-      <w:r>
-        <w:rPr>
-          <w:rFonts w:hint="eastAsia"/>
-        </w:rPr>
-        <w:t xml:space="preserve"> doSomething() </w:t>
-      </w:r>
-      <w:r>
-        <w:rPr>
-          <w:rFonts w:hint="eastAsia"/>
-        </w:rPr>
-        <w:t>方法，这个方法需要用到一个产品对象，这个产品对象由</w:t>
-      </w:r>
-      <w:r>
-        <w:rPr>
-          <w:rFonts w:hint="eastAsia"/>
-        </w:rPr>
-        <w:t xml:space="preserve"> factoryMethod() </w:t>
-      </w:r>
-      <w:r>
-        <w:rPr>
-          <w:rFonts w:hint="eastAsia"/>
-        </w:rPr>
-        <w:t>方法创建。该方法是抽象的，需要由子类去实现。</w:t>
+        <w:t>从高层次来看，抽象工厂使用了组合，即</w:t>
+      </w:r>
+      <w:r>
+        <w:rPr>
+          <w:rFonts w:hint="eastAsia"/>
+        </w:rPr>
+        <w:t xml:space="preserve"> Cilent </w:t>
+      </w:r>
+      <w:r>
+        <w:rPr>
+          <w:rFonts w:hint="eastAsia"/>
+        </w:rPr>
+        <w:t>组合了</w:t>
+      </w:r>
+      <w:r>
+        <w:rPr>
+          <w:rFonts w:hint="eastAsia"/>
+        </w:rPr>
+        <w:t xml:space="preserve"> AbstractFactory</w:t>
+      </w:r>
+      <w:r>
+        <w:rPr>
+          <w:rFonts w:hint="eastAsia"/>
+        </w:rPr>
+        <w:t>，而工厂方法模式使用了继承。</w:t>
       </w:r>
     </w:p>
     <w:p>
       <w:bookmarkStart w:id="0" w:name="_GoBack"/>
       <w:bookmarkEnd w:id="0"/>
     </w:p>
+    <w:p/>
     <w:sectPr>
       <w:pgSz w:w="12240" w:h="15840"/>
       <w:pgMar w:top="1440" w:right="1440" w:bottom="1440" w:left="1440" w:header="720" w:footer="720" w:gutter="0"/>

--- a/design pattern/cn.docx
+++ b/design pattern/cn.docx
@@ -532,6 +532,71 @@
           <w:rFonts w:hint="eastAsia"/>
         </w:rPr>
         <w:t>，而工厂方法模式使用了继承。</w:t>
+      </w:r>
+    </w:p>
+    <w:p>
+      <w:pPr>
+        <w:rPr>
+          <w:rFonts w:hint="eastAsia"/>
+        </w:rPr>
+      </w:pPr>
+    </w:p>
+    <w:p>
+      <w:pPr>
+        <w:rPr>
+          <w:rFonts w:hint="eastAsia"/>
+        </w:rPr>
+      </w:pPr>
+      <w:r>
+        <w:rPr>
+          <w:rFonts w:hint="eastAsia"/>
+        </w:rPr>
+        <w:t xml:space="preserve">5. </w:t>
+      </w:r>
+      <w:r>
+        <w:rPr>
+          <w:rFonts w:hint="eastAsia"/>
+        </w:rPr>
+        <w:t>生成器（</w:t>
+      </w:r>
+      <w:r>
+        <w:rPr>
+          <w:rFonts w:hint="eastAsia"/>
+        </w:rPr>
+        <w:t>Builder</w:t>
+      </w:r>
+      <w:r>
+        <w:rPr>
+          <w:rFonts w:hint="eastAsia"/>
+        </w:rPr>
+        <w:t>）</w:t>
+      </w:r>
+    </w:p>
+    <w:p/>
+    <w:p>
+      <w:pPr>
+        <w:rPr>
+          <w:rFonts w:hint="eastAsia"/>
+        </w:rPr>
+      </w:pPr>
+      <w:r>
+        <w:rPr>
+          <w:rFonts w:hint="eastAsia"/>
+        </w:rPr>
+        <w:t>意图</w:t>
+      </w:r>
+    </w:p>
+    <w:p>
+      <w:pPr>
+        <w:rPr>
+          <w:rFonts w:hint="eastAsia"/>
+        </w:rPr>
+      </w:pPr>
+      <w:r>
+        <w:rPr>
+          <w:rFonts w:hint="eastAsia"/>
+        </w:rPr>
+        <w:t>封装一个对象的构造过程，并允许按步骤构造。</w:t>
       </w:r>
     </w:p>
     <w:p>

--- a/design pattern/cn.docx
+++ b/design pattern/cn.docx
@@ -600,9 +600,80 @@
       </w:r>
     </w:p>
     <w:p>
+      <w:pPr>
+        <w:rPr>
+          <w:rFonts w:hint="eastAsia"/>
+        </w:rPr>
+      </w:pPr>
+    </w:p>
+    <w:p>
+      <w:pPr>
+        <w:rPr>
+          <w:rFonts w:hint="eastAsia"/>
+        </w:rPr>
+      </w:pPr>
+      <w:r>
+        <w:rPr>
+          <w:rFonts w:hint="eastAsia"/>
+        </w:rPr>
+        <w:t xml:space="preserve">6. </w:t>
+      </w:r>
+      <w:r>
+        <w:rPr>
+          <w:rFonts w:hint="eastAsia"/>
+        </w:rPr>
+        <w:t>原型模式（</w:t>
+      </w:r>
+      <w:r>
+        <w:rPr>
+          <w:rFonts w:hint="eastAsia"/>
+        </w:rPr>
+        <w:t>Prototype</w:t>
+      </w:r>
+      <w:r>
+        <w:rPr>
+          <w:rFonts w:hint="eastAsia"/>
+        </w:rPr>
+        <w:t>）</w:t>
+      </w:r>
+    </w:p>
+    <w:p/>
+    <w:p>
+      <w:pPr>
+        <w:rPr>
+          <w:rFonts w:hint="eastAsia"/>
+        </w:rPr>
+      </w:pPr>
+      <w:r>
+        <w:rPr>
+          <w:rFonts w:hint="eastAsia"/>
+        </w:rPr>
+        <w:t>意图</w:t>
+      </w:r>
+    </w:p>
+    <w:p>
+      <w:pPr>
+        <w:rPr>
+          <w:rFonts w:hint="eastAsia"/>
+        </w:rPr>
+      </w:pPr>
+      <w:r>
+        <w:rPr>
+          <w:rFonts w:hint="eastAsia"/>
+        </w:rPr>
+        <w:t>使用原型实例指定要创建对象的类型，通过复制这个原型来创建新对象。</w:t>
+      </w:r>
+    </w:p>
+    <w:p>
+      <w:pPr>
+        <w:rPr>
+          <w:rFonts w:hint="eastAsia"/>
+        </w:rPr>
+      </w:pPr>
       <w:bookmarkStart w:id="0" w:name="_GoBack"/>
       <w:bookmarkEnd w:id="0"/>
     </w:p>
+    <w:p/>
     <w:p/>
     <w:sectPr>
       <w:pgSz w:w="12240" w:h="15840"/>

--- a/design pattern/cn.docx
+++ b/design pattern/cn.docx
@@ -662,6 +662,71 @@
           <w:rFonts w:hint="eastAsia"/>
         </w:rPr>
         <w:t>使用原型实例指定要创建对象的类型，通过复制这个原型来创建新对象。</w:t>
+      </w:r>
+    </w:p>
+    <w:p>
+      <w:pPr>
+        <w:rPr>
+          <w:rFonts w:hint="eastAsia"/>
+        </w:rPr>
+      </w:pPr>
+    </w:p>
+    <w:p>
+      <w:pPr>
+        <w:rPr>
+          <w:rFonts w:hint="eastAsia"/>
+        </w:rPr>
+      </w:pPr>
+      <w:r>
+        <w:rPr>
+          <w:rFonts w:hint="eastAsia"/>
+        </w:rPr>
+        <w:t xml:space="preserve">1. </w:t>
+      </w:r>
+      <w:r>
+        <w:rPr>
+          <w:rFonts w:hint="eastAsia"/>
+        </w:rPr>
+        <w:t>责任链（</w:t>
+      </w:r>
+      <w:r>
+        <w:rPr>
+          <w:rFonts w:hint="eastAsia"/>
+        </w:rPr>
+        <w:t>Chain Of Responsibility</w:t>
+      </w:r>
+      <w:r>
+        <w:rPr>
+          <w:rFonts w:hint="eastAsia"/>
+        </w:rPr>
+        <w:t>）</w:t>
+      </w:r>
+    </w:p>
+    <w:p/>
+    <w:p>
+      <w:pPr>
+        <w:rPr>
+          <w:rFonts w:hint="eastAsia"/>
+        </w:rPr>
+      </w:pPr>
+      <w:r>
+        <w:rPr>
+          <w:rFonts w:hint="eastAsia"/>
+        </w:rPr>
+        <w:t>意图</w:t>
+      </w:r>
+    </w:p>
+    <w:p>
+      <w:pPr>
+        <w:rPr>
+          <w:rFonts w:hint="eastAsia"/>
+        </w:rPr>
+      </w:pPr>
+      <w:r>
+        <w:rPr>
+          <w:rFonts w:hint="eastAsia"/>
+        </w:rPr>
+        <w:t>使多个对象都有机会处理请求，从而避免请求的发送者和接收者之间的耦合关系。将这些对象连成一条链，并沿着这条链发送该请求，直到有一个对象处理它为止。</w:t>
       </w:r>
     </w:p>
     <w:p>

--- a/design pattern/cn.docx
+++ b/design pattern/cn.docx
@@ -729,12 +729,56 @@
         <w:t>使多个对象都有机会处理请求，从而避免请求的发送者和接收者之间的耦合关系。将这些对象连成一条链，并沿着这条链发送该请求，直到有一个对象处理它为止。</w:t>
       </w:r>
     </w:p>
-    <w:p>
-      <w:pPr>
-        <w:rPr>
-          <w:rFonts w:hint="eastAsia"/>
-        </w:rPr>
-      </w:pPr>
+    <w:p/>
+    <w:p>
+      <w:pPr>
+        <w:rPr>
+          <w:rFonts w:hint="eastAsia"/>
+        </w:rPr>
+      </w:pPr>
+      <w:r>
+        <w:rPr>
+          <w:rFonts w:hint="eastAsia"/>
+        </w:rPr>
+        <w:t xml:space="preserve">2. </w:t>
+      </w:r>
+      <w:r>
+        <w:rPr>
+          <w:rFonts w:hint="eastAsia"/>
+        </w:rPr>
+        <w:t>命令（</w:t>
+      </w:r>
+      <w:r>
+        <w:rPr>
+          <w:rFonts w:hint="eastAsia"/>
+        </w:rPr>
+        <w:t>Command</w:t>
+      </w:r>
+      <w:r>
+        <w:rPr>
+          <w:rFonts w:hint="eastAsia"/>
+        </w:rPr>
+        <w:t>）</w:t>
+      </w:r>
+    </w:p>
+    <w:p/>
+    <w:p>
+      <w:r>
+        <w:rPr>
+          <w:rFonts w:hint="eastAsia"/>
+        </w:rPr>
+        <w:t>意图</w:t>
+      </w:r>
+    </w:p>
+    <w:p>
+      <w:r>
+        <w:rPr>
+          <w:rFonts w:hint="eastAsia"/>
+        </w:rPr>
+        <w:t>将命令封装成对象中，以便使用命令来参数化其它对象，或者将命令对象放入队列中进行排队，或者将命令对象的操作记录到日志中，以及支持可撤销的操作。</w:t>
+      </w:r>
+    </w:p>
+    <w:p>
       <w:bookmarkStart w:id="0" w:name="_GoBack"/>
       <w:bookmarkEnd w:id="0"/>
     </w:p>

--- a/design pattern/cn.docx
+++ b/design pattern/cn.docx
@@ -776,6 +776,55 @@
           <w:rFonts w:hint="eastAsia"/>
         </w:rPr>
         <w:t>将命令封装成对象中，以便使用命令来参数化其它对象，或者将命令对象放入队列中进行排队，或者将命令对象的操作记录到日志中，以及支持可撤销的操作。</w:t>
+      </w:r>
+    </w:p>
+    <w:p/>
+    <w:p>
+      <w:pPr>
+        <w:rPr>
+          <w:rFonts w:hint="eastAsia"/>
+        </w:rPr>
+      </w:pPr>
+      <w:r>
+        <w:rPr>
+          <w:rFonts w:hint="eastAsia"/>
+        </w:rPr>
+        <w:t xml:space="preserve">3. </w:t>
+      </w:r>
+      <w:r>
+        <w:rPr>
+          <w:rFonts w:hint="eastAsia"/>
+        </w:rPr>
+        <w:t>解释器（</w:t>
+      </w:r>
+      <w:r>
+        <w:rPr>
+          <w:rFonts w:hint="eastAsia"/>
+        </w:rPr>
+        <w:t>Interpreter</w:t>
+      </w:r>
+      <w:r>
+        <w:rPr>
+          <w:rFonts w:hint="eastAsia"/>
+        </w:rPr>
+        <w:t>）</w:t>
+      </w:r>
+    </w:p>
+    <w:p/>
+    <w:p>
+      <w:r>
+        <w:rPr>
+          <w:rFonts w:hint="eastAsia"/>
+        </w:rPr>
+        <w:t>意图</w:t>
+      </w:r>
+    </w:p>
+    <w:p>
+      <w:r>
+        <w:rPr>
+          <w:rFonts w:hint="eastAsia"/>
+        </w:rPr>
+        <w:t>为语言创建解释器，通常由语言的语法和语法分析来定义。</w:t>
       </w:r>
     </w:p>
     <w:p>

--- a/design pattern/cn.docx
+++ b/design pattern/cn.docx
@@ -827,10 +827,60 @@
         <w:t>为语言创建解释器，通常由语言的语法和语法分析来定义。</w:t>
       </w:r>
     </w:p>
+    <w:p/>
+    <w:p>
+      <w:pPr>
+        <w:rPr>
+          <w:rFonts w:hint="eastAsia"/>
+        </w:rPr>
+      </w:pPr>
+      <w:r>
+        <w:rPr>
+          <w:rFonts w:hint="eastAsia"/>
+        </w:rPr>
+        <w:t xml:space="preserve">4. </w:t>
+      </w:r>
+      <w:r>
+        <w:rPr>
+          <w:rFonts w:hint="eastAsia"/>
+        </w:rPr>
+        <w:t>迭代器（</w:t>
+      </w:r>
+      <w:r>
+        <w:rPr>
+          <w:rFonts w:hint="eastAsia"/>
+        </w:rPr>
+        <w:t>Iterator</w:t>
+      </w:r>
+      <w:r>
+        <w:rPr>
+          <w:rFonts w:hint="eastAsia"/>
+        </w:rPr>
+        <w:t>）</w:t>
+      </w:r>
+    </w:p>
+    <w:p/>
+    <w:p>
+      <w:r>
+        <w:rPr>
+          <w:rFonts w:hint="eastAsia"/>
+        </w:rPr>
+        <w:t>意图</w:t>
+      </w:r>
+    </w:p>
+    <w:p>
+      <w:r>
+        <w:rPr>
+          <w:rFonts w:hint="eastAsia"/>
+        </w:rPr>
+        <w:t>提供一种顺序访问聚合对象元素的方法，并且不暴露聚合对象的内部表示。</w:t>
+      </w:r>
+    </w:p>
     <w:p>
       <w:bookmarkStart w:id="0" w:name="_GoBack"/>
       <w:bookmarkEnd w:id="0"/>
     </w:p>
+    <w:p/>
     <w:p/>
     <w:p/>
     <w:sectPr>

--- a/design pattern/cn.docx
+++ b/design pattern/cn.docx
@@ -876,10 +876,60 @@
         <w:t>提供一种顺序访问聚合对象元素的方法，并且不暴露聚合对象的内部表示。</w:t>
       </w:r>
     </w:p>
+    <w:p/>
+    <w:p>
+      <w:pPr>
+        <w:rPr>
+          <w:rFonts w:hint="eastAsia"/>
+        </w:rPr>
+      </w:pPr>
+      <w:r>
+        <w:rPr>
+          <w:rFonts w:hint="eastAsia"/>
+        </w:rPr>
+        <w:t xml:space="preserve">5. </w:t>
+      </w:r>
+      <w:r>
+        <w:rPr>
+          <w:rFonts w:hint="eastAsia"/>
+        </w:rPr>
+        <w:t>中介者（</w:t>
+      </w:r>
+      <w:r>
+        <w:rPr>
+          <w:rFonts w:hint="eastAsia"/>
+        </w:rPr>
+        <w:t>Mediator</w:t>
+      </w:r>
+      <w:r>
+        <w:rPr>
+          <w:rFonts w:hint="eastAsia"/>
+        </w:rPr>
+        <w:t>）</w:t>
+      </w:r>
+    </w:p>
+    <w:p/>
+    <w:p>
+      <w:r>
+        <w:rPr>
+          <w:rFonts w:hint="eastAsia"/>
+        </w:rPr>
+        <w:t>意图</w:t>
+      </w:r>
+    </w:p>
+    <w:p>
+      <w:r>
+        <w:rPr>
+          <w:rFonts w:hint="eastAsia"/>
+        </w:rPr>
+        <w:t>集中相关对象之间复杂的沟通和控制方式。</w:t>
+      </w:r>
+    </w:p>
     <w:p>
       <w:bookmarkStart w:id="0" w:name="_GoBack"/>
       <w:bookmarkEnd w:id="0"/>
     </w:p>
+    <w:p/>
     <w:p/>
     <w:p/>
     <w:p/>

--- a/design pattern/cn.docx
+++ b/design pattern/cn.docx
@@ -923,6 +923,55 @@
           <w:rFonts w:hint="eastAsia"/>
         </w:rPr>
         <w:t>集中相关对象之间复杂的沟通和控制方式。</w:t>
+      </w:r>
+    </w:p>
+    <w:p/>
+    <w:p>
+      <w:pPr>
+        <w:rPr>
+          <w:rFonts w:hint="eastAsia"/>
+        </w:rPr>
+      </w:pPr>
+      <w:r>
+        <w:rPr>
+          <w:rFonts w:hint="eastAsia"/>
+        </w:rPr>
+        <w:t xml:space="preserve">6. </w:t>
+      </w:r>
+      <w:r>
+        <w:rPr>
+          <w:rFonts w:hint="eastAsia"/>
+        </w:rPr>
+        <w:t>备忘录（</w:t>
+      </w:r>
+      <w:r>
+        <w:rPr>
+          <w:rFonts w:hint="eastAsia"/>
+        </w:rPr>
+        <w:t>Memento</w:t>
+      </w:r>
+      <w:r>
+        <w:rPr>
+          <w:rFonts w:hint="eastAsia"/>
+        </w:rPr>
+        <w:t>）</w:t>
+      </w:r>
+    </w:p>
+    <w:p/>
+    <w:p>
+      <w:r>
+        <w:rPr>
+          <w:rFonts w:hint="eastAsia"/>
+        </w:rPr>
+        <w:t>意图</w:t>
+      </w:r>
+    </w:p>
+    <w:p>
+      <w:r>
+        <w:rPr>
+          <w:rFonts w:hint="eastAsia"/>
+        </w:rPr>
+        <w:t>在不违反封装的情况下获得对象的内部状态，从而在需要时可以将对象恢复到最初状态。</w:t>
       </w:r>
     </w:p>
     <w:p>

--- a/design pattern/cn.docx
+++ b/design pattern/cn.docx
@@ -972,6 +972,87 @@
           <w:rFonts w:hint="eastAsia"/>
         </w:rPr>
         <w:t>在不违反封装的情况下获得对象的内部状态，从而在需要时可以将对象恢复到最初状态。</w:t>
+      </w:r>
+    </w:p>
+    <w:p/>
+    <w:p>
+      <w:pPr>
+        <w:rPr>
+          <w:rFonts w:hint="eastAsia"/>
+        </w:rPr>
+      </w:pPr>
+      <w:r>
+        <w:rPr>
+          <w:rFonts w:hint="eastAsia"/>
+        </w:rPr>
+        <w:t xml:space="preserve">7. </w:t>
+      </w:r>
+      <w:r>
+        <w:rPr>
+          <w:rFonts w:hint="eastAsia"/>
+        </w:rPr>
+        <w:t>观察者（</w:t>
+      </w:r>
+      <w:r>
+        <w:rPr>
+          <w:rFonts w:hint="eastAsia"/>
+        </w:rPr>
+        <w:t>Observer</w:t>
+      </w:r>
+      <w:r>
+        <w:rPr>
+          <w:rFonts w:hint="eastAsia"/>
+        </w:rPr>
+        <w:t>）</w:t>
+      </w:r>
+    </w:p>
+    <w:p/>
+    <w:p>
+      <w:r>
+        <w:rPr>
+          <w:rFonts w:hint="eastAsia"/>
+        </w:rPr>
+        <w:t>意图</w:t>
+      </w:r>
+    </w:p>
+    <w:p>
+      <w:r>
+        <w:rPr>
+          <w:rFonts w:hint="eastAsia"/>
+        </w:rPr>
+        <w:t>定义对象之间的一对多依赖，当一个对象状态改变时，它的所有依赖都会收到通知并且自动更新状态。</w:t>
+      </w:r>
+    </w:p>
+    <w:p>
+      <w:r>
+        <w:rPr>
+          <w:rFonts w:hint="eastAsia"/>
+        </w:rPr>
+        <w:t>主题（</w:t>
+      </w:r>
+      <w:r>
+        <w:rPr>
+          <w:rFonts w:hint="eastAsia"/>
+        </w:rPr>
+        <w:t>Subject</w:t>
+      </w:r>
+      <w:r>
+        <w:rPr>
+          <w:rFonts w:hint="eastAsia"/>
+        </w:rPr>
+        <w:t>）是被观察的对象，而其所有依赖者（</w:t>
+      </w:r>
+      <w:r>
+        <w:rPr>
+          <w:rFonts w:hint="eastAsia"/>
+        </w:rPr>
+        <w:t>Observer</w:t>
+      </w:r>
+      <w:r>
+        <w:rPr>
+          <w:rFonts w:hint="eastAsia"/>
+        </w:rPr>
+        <w:t>）称为观察者。</w:t>
       </w:r>
     </w:p>
     <w:p>

--- a/design pattern/cn.docx
+++ b/design pattern/cn.docx
@@ -1055,10 +1055,61 @@
         <w:t>）称为观察者。</w:t>
       </w:r>
     </w:p>
+    <w:p/>
+    <w:p>
+      <w:pPr>
+        <w:rPr>
+          <w:rFonts w:hint="eastAsia"/>
+        </w:rPr>
+      </w:pPr>
+      <w:r>
+        <w:rPr>
+          <w:rFonts w:hint="eastAsia"/>
+        </w:rPr>
+        <w:t xml:space="preserve">8. </w:t>
+      </w:r>
+      <w:r>
+        <w:rPr>
+          <w:rFonts w:hint="eastAsia"/>
+        </w:rPr>
+        <w:t>状态（</w:t>
+      </w:r>
+      <w:r>
+        <w:rPr>
+          <w:rFonts w:hint="eastAsia"/>
+        </w:rPr>
+        <w:t>State</w:t>
+      </w:r>
+      <w:r>
+        <w:rPr>
+          <w:rFonts w:hint="eastAsia"/>
+        </w:rPr>
+        <w:t>）</w:t>
+      </w:r>
+    </w:p>
+    <w:p/>
+    <w:p>
+      <w:r>
+        <w:rPr>
+          <w:rFonts w:hint="eastAsia"/>
+        </w:rPr>
+        <w:t>意图</w:t>
+      </w:r>
+    </w:p>
+    <w:p>
+      <w:r>
+        <w:rPr>
+          <w:rFonts w:hint="eastAsia"/>
+        </w:rPr>
+        <w:t>允许对象在内部状态改变时改变它的行为，对象看起来好像修改了它所属的类。</w:t>
+      </w:r>
+    </w:p>
+    <w:p/>
     <w:p>
       <w:bookmarkStart w:id="0" w:name="_GoBack"/>
       <w:bookmarkEnd w:id="0"/>
     </w:p>
+    <w:p/>
     <w:p/>
     <w:p/>
     <w:p/>

--- a/design pattern/cn.docx
+++ b/design pattern/cn.docx
@@ -1105,6 +1105,62 @@
       </w:r>
     </w:p>
     <w:p/>
+    <w:p>
+      <w:pPr>
+        <w:rPr>
+          <w:rFonts w:hint="eastAsia"/>
+        </w:rPr>
+      </w:pPr>
+      <w:r>
+        <w:rPr>
+          <w:rFonts w:hint="eastAsia"/>
+        </w:rPr>
+        <w:t xml:space="preserve">9. </w:t>
+      </w:r>
+      <w:r>
+        <w:rPr>
+          <w:rFonts w:hint="eastAsia"/>
+        </w:rPr>
+        <w:t>策略（</w:t>
+      </w:r>
+      <w:r>
+        <w:rPr>
+          <w:rFonts w:hint="eastAsia"/>
+        </w:rPr>
+        <w:t>Strategy</w:t>
+      </w:r>
+      <w:r>
+        <w:rPr>
+          <w:rFonts w:hint="eastAsia"/>
+        </w:rPr>
+        <w:t>）</w:t>
+      </w:r>
+    </w:p>
+    <w:p/>
+    <w:p>
+      <w:r>
+        <w:rPr>
+          <w:rFonts w:hint="eastAsia"/>
+        </w:rPr>
+        <w:t>意图</w:t>
+      </w:r>
+    </w:p>
+    <w:p>
+      <w:r>
+        <w:rPr>
+          <w:rFonts w:hint="eastAsia"/>
+        </w:rPr>
+        <w:t>定义一系列算法，封装每个算法，并使它们可以互换。</w:t>
+      </w:r>
+    </w:p>
+    <w:p>
+      <w:r>
+        <w:rPr>
+          <w:rFonts w:hint="eastAsia"/>
+        </w:rPr>
+        <w:t>策略模式可以让算法独立于使用它的客户端。</w:t>
+      </w:r>
+    </w:p>
     <w:p>
       <w:bookmarkStart w:id="0" w:name="_GoBack"/>
       <w:bookmarkEnd w:id="0"/>

--- a/design pattern/cn.docx
+++ b/design pattern/cn.docx
@@ -1159,6 +1159,63 @@
           <w:rFonts w:hint="eastAsia"/>
         </w:rPr>
         <w:t>策略模式可以让算法独立于使用它的客户端。</w:t>
+      </w:r>
+    </w:p>
+    <w:p/>
+    <w:p>
+      <w:pPr>
+        <w:rPr>
+          <w:rFonts w:hint="eastAsia"/>
+        </w:rPr>
+      </w:pPr>
+      <w:r>
+        <w:rPr>
+          <w:rFonts w:hint="eastAsia"/>
+        </w:rPr>
+        <w:t xml:space="preserve">10. </w:t>
+      </w:r>
+      <w:r>
+        <w:rPr>
+          <w:rFonts w:hint="eastAsia"/>
+        </w:rPr>
+        <w:t>模板方法（</w:t>
+      </w:r>
+      <w:r>
+        <w:rPr>
+          <w:rFonts w:hint="eastAsia"/>
+        </w:rPr>
+        <w:t>Template Method</w:t>
+      </w:r>
+      <w:r>
+        <w:rPr>
+          <w:rFonts w:hint="eastAsia"/>
+        </w:rPr>
+        <w:t>）</w:t>
+      </w:r>
+    </w:p>
+    <w:p/>
+    <w:p>
+      <w:r>
+        <w:rPr>
+          <w:rFonts w:hint="eastAsia"/>
+        </w:rPr>
+        <w:t>意图</w:t>
+      </w:r>
+    </w:p>
+    <w:p>
+      <w:r>
+        <w:rPr>
+          <w:rFonts w:hint="eastAsia"/>
+        </w:rPr>
+        <w:t>定义算法框架，并将一些步骤的实现延迟到子类。</w:t>
+      </w:r>
+    </w:p>
+    <w:p>
+      <w:r>
+        <w:rPr>
+          <w:rFonts w:hint="eastAsia"/>
+        </w:rPr>
+        <w:t>通过模板方法，子类可以重新定义算法的某些步骤，而不用改变算法的结构。</w:t>
       </w:r>
     </w:p>
     <w:p>

--- a/design pattern/cn.docx
+++ b/design pattern/cn.docx
@@ -693,7 +693,21 @@
         <w:rPr>
           <w:rFonts w:hint="eastAsia"/>
         </w:rPr>
-        <w:t>Chain Of Responsibility</w:t>
+        <w:t xml:space="preserve">Chain </w:t>
+      </w:r>
+      <w:proofErr w:type="gramStart"/>
+      <w:r>
+        <w:rPr>
+          <w:rFonts w:hint="eastAsia"/>
+        </w:rPr>
+        <w:t>Of</w:t>
+      </w:r>
+      <w:proofErr w:type="gramEnd"/>
+      <w:r>
+        <w:rPr>
+          <w:rFonts w:hint="eastAsia"/>
+        </w:rPr>
+        <w:t xml:space="preserve"> Responsibility</w:t>
       </w:r>
       <w:r>
         <w:rPr>
@@ -1216,13 +1230,61 @@
           <w:rFonts w:hint="eastAsia"/>
         </w:rPr>
         <w:t>通过模板方法，子类可以重新定义算法的某些步骤，而不用改变算法的结构。</w:t>
+      </w:r>
+    </w:p>
+    <w:p/>
+    <w:p>
+      <w:pPr>
+        <w:rPr>
+          <w:rFonts w:hint="eastAsia"/>
+        </w:rPr>
+      </w:pPr>
+      <w:r>
+        <w:rPr>
+          <w:rFonts w:hint="eastAsia"/>
+        </w:rPr>
+        <w:t xml:space="preserve">11. </w:t>
+      </w:r>
+      <w:r>
+        <w:rPr>
+          <w:rFonts w:hint="eastAsia"/>
+        </w:rPr>
+        <w:t>访问者（</w:t>
+      </w:r>
+      <w:r>
+        <w:rPr>
+          <w:rFonts w:hint="eastAsia"/>
+        </w:rPr>
+        <w:t>Visitor</w:t>
+      </w:r>
+      <w:r>
+        <w:rPr>
+          <w:rFonts w:hint="eastAsia"/>
+        </w:rPr>
+        <w:t>）</w:t>
+      </w:r>
+    </w:p>
+    <w:p/>
+    <w:p>
+      <w:r>
+        <w:rPr>
+          <w:rFonts w:hint="eastAsia"/>
+        </w:rPr>
+        <w:t>意图</w:t>
+      </w:r>
+    </w:p>
+    <w:p>
+      <w:r>
+        <w:rPr>
+          <w:rFonts w:hint="eastAsia"/>
+        </w:rPr>
+        <w:t>为一个对象结构（比如组合结构）增加新能力。</w:t>
       </w:r>
     </w:p>
     <w:p>
       <w:bookmarkStart w:id="0" w:name="_GoBack"/>
       <w:bookmarkEnd w:id="0"/>
     </w:p>
-    <w:p/>
     <w:p/>
     <w:p/>
     <w:p/>

--- a/design pattern/cn.docx
+++ b/design pattern/cn.docx
@@ -693,21 +693,7 @@
         <w:rPr>
           <w:rFonts w:hint="eastAsia"/>
         </w:rPr>
-        <w:t xml:space="preserve">Chain </w:t>
-      </w:r>
-      <w:proofErr w:type="gramStart"/>
-      <w:r>
-        <w:rPr>
-          <w:rFonts w:hint="eastAsia"/>
-        </w:rPr>
-        <w:t>Of</w:t>
-      </w:r>
-      <w:proofErr w:type="gramEnd"/>
-      <w:r>
-        <w:rPr>
-          <w:rFonts w:hint="eastAsia"/>
-        </w:rPr>
-        <w:t xml:space="preserve"> Responsibility</w:t>
+        <w:t>Chain Of Responsibility</w:t>
       </w:r>
       <w:r>
         <w:rPr>
@@ -1279,6 +1265,99 @@
           <w:rFonts w:hint="eastAsia"/>
         </w:rPr>
         <w:t>为一个对象结构（比如组合结构）增加新能力。</w:t>
+      </w:r>
+    </w:p>
+    <w:p/>
+    <w:p>
+      <w:pPr>
+        <w:rPr>
+          <w:rFonts w:hint="eastAsia"/>
+        </w:rPr>
+      </w:pPr>
+      <w:r>
+        <w:rPr>
+          <w:rFonts w:hint="eastAsia"/>
+        </w:rPr>
+        <w:t xml:space="preserve">12. </w:t>
+      </w:r>
+      <w:r>
+        <w:rPr>
+          <w:rFonts w:hint="eastAsia"/>
+        </w:rPr>
+        <w:t>空对象（</w:t>
+      </w:r>
+      <w:r>
+        <w:rPr>
+          <w:rFonts w:hint="eastAsia"/>
+        </w:rPr>
+        <w:t>Null</w:t>
+      </w:r>
+      <w:r>
+        <w:rPr>
+          <w:rFonts w:hint="eastAsia"/>
+        </w:rPr>
+        <w:t>）</w:t>
+      </w:r>
+    </w:p>
+    <w:p/>
+    <w:p>
+      <w:r>
+        <w:rPr>
+          <w:rFonts w:hint="eastAsia"/>
+        </w:rPr>
+        <w:t>意图</w:t>
+      </w:r>
+    </w:p>
+    <w:p>
+      <w:r>
+        <w:rPr>
+          <w:rFonts w:hint="eastAsia"/>
+        </w:rPr>
+        <w:t>使用什么都不做的空对象来替代</w:t>
+      </w:r>
+      <w:r>
+        <w:rPr>
+          <w:rFonts w:hint="eastAsia"/>
+        </w:rPr>
+        <w:t xml:space="preserve"> NULL</w:t>
+      </w:r>
+      <w:r>
+        <w:rPr>
+          <w:rFonts w:hint="eastAsia"/>
+        </w:rPr>
+        <w:t>。</w:t>
+      </w:r>
+    </w:p>
+    <w:p>
+      <w:r>
+        <w:rPr>
+          <w:rFonts w:hint="eastAsia"/>
+        </w:rPr>
+        <w:t>一个方法返回</w:t>
+      </w:r>
+      <w:r>
+        <w:rPr>
+          <w:rFonts w:hint="eastAsia"/>
+        </w:rPr>
+        <w:t xml:space="preserve"> NULL</w:t>
+      </w:r>
+      <w:r>
+        <w:rPr>
+          <w:rFonts w:hint="eastAsia"/>
+        </w:rPr>
+        <w:t>，意味着方法的调用端需要去检查返回值是否是</w:t>
+      </w:r>
+      <w:r>
+        <w:rPr>
+          <w:rFonts w:hint="eastAsia"/>
+        </w:rPr>
+        <w:t xml:space="preserve"> NULL</w:t>
+      </w:r>
+      <w:r>
+        <w:rPr>
+          <w:rFonts w:hint="eastAsia"/>
+        </w:rPr>
+        <w:t>，这么做会导致非常多的冗余的检查代码。并且如果某一个调用端忘记了做这个检查返回值，而直接使用返回的对象，那么就有可能抛出空指针异常。</w:t>
       </w:r>
     </w:p>
     <w:p>

--- a/design pattern/cn.docx
+++ b/design pattern/cn.docx
@@ -1360,10 +1360,69 @@
         <w:t>，这么做会导致非常多的冗余的检查代码。并且如果某一个调用端忘记了做这个检查返回值，而直接使用返回的对象，那么就有可能抛出空指针异常。</w:t>
       </w:r>
     </w:p>
+    <w:p/>
+    <w:p/>
+    <w:p>
+      <w:r>
+        <w:rPr>
+          <w:rFonts w:hint="eastAsia"/>
+        </w:rPr>
+        <w:t>四、结构型</w:t>
+      </w:r>
+    </w:p>
+    <w:p>
+      <w:pPr>
+        <w:rPr>
+          <w:rFonts w:hint="eastAsia"/>
+        </w:rPr>
+      </w:pPr>
+      <w:r>
+        <w:rPr>
+          <w:rFonts w:hint="eastAsia"/>
+        </w:rPr>
+        <w:t xml:space="preserve">1. </w:t>
+      </w:r>
+      <w:r>
+        <w:rPr>
+          <w:rFonts w:hint="eastAsia"/>
+        </w:rPr>
+        <w:t>适配器（</w:t>
+      </w:r>
+      <w:r>
+        <w:rPr>
+          <w:rFonts w:hint="eastAsia"/>
+        </w:rPr>
+        <w:t>Adapter</w:t>
+      </w:r>
+      <w:r>
+        <w:rPr>
+          <w:rFonts w:hint="eastAsia"/>
+        </w:rPr>
+        <w:t>）</w:t>
+      </w:r>
+    </w:p>
+    <w:p/>
+    <w:p>
+      <w:r>
+        <w:rPr>
+          <w:rFonts w:hint="eastAsia"/>
+        </w:rPr>
+        <w:t>意图</w:t>
+      </w:r>
+    </w:p>
+    <w:p>
+      <w:r>
+        <w:rPr>
+          <w:rFonts w:hint="eastAsia"/>
+        </w:rPr>
+        <w:t>把一个类接口转换成另一个用户需要的接口。</w:t>
+      </w:r>
+    </w:p>
     <w:p>
       <w:bookmarkStart w:id="0" w:name="_GoBack"/>
       <w:bookmarkEnd w:id="0"/>
     </w:p>
+    <w:p/>
     <w:p/>
     <w:p/>
     <w:p/>

--- a/design pattern/cn.docx
+++ b/design pattern/cn.docx
@@ -1418,10 +1418,67 @@
         <w:t>把一个类接口转换成另一个用户需要的接口。</w:t>
       </w:r>
     </w:p>
+    <w:p/>
+    <w:p>
+      <w:pPr>
+        <w:rPr>
+          <w:rFonts w:hint="eastAsia"/>
+        </w:rPr>
+      </w:pPr>
+      <w:r>
+        <w:rPr>
+          <w:rFonts w:hint="eastAsia"/>
+        </w:rPr>
+        <w:t xml:space="preserve">2. </w:t>
+      </w:r>
+      <w:r>
+        <w:rPr>
+          <w:rFonts w:hint="eastAsia"/>
+        </w:rPr>
+        <w:t>桥接（</w:t>
+      </w:r>
+      <w:r>
+        <w:rPr>
+          <w:rFonts w:hint="eastAsia"/>
+        </w:rPr>
+        <w:t>Bridge</w:t>
+      </w:r>
+      <w:r>
+        <w:rPr>
+          <w:rFonts w:hint="eastAsia"/>
+        </w:rPr>
+        <w:t>）</w:t>
+      </w:r>
+    </w:p>
+    <w:p/>
+    <w:p>
+      <w:r>
+        <w:rPr>
+          <w:rFonts w:hint="eastAsia"/>
+        </w:rPr>
+        <w:t>意图</w:t>
+      </w:r>
+    </w:p>
+    <w:p>
+      <w:pPr>
+        <w:rPr>
+          <w:rFonts w:hint="eastAsia"/>
+        </w:rPr>
+      </w:pPr>
+      <w:r>
+        <w:rPr>
+          <w:rFonts w:hint="eastAsia"/>
+        </w:rPr>
+        <w:t>将抽象与实现分离开来，使它们可以独立变化。</w:t>
+      </w:r>
+    </w:p>
+    <w:p/>
     <w:p>
       <w:bookmarkStart w:id="0" w:name="_GoBack"/>
       <w:bookmarkEnd w:id="0"/>
     </w:p>
+    <w:p/>
+    <w:p/>
     <w:p/>
     <w:p/>
     <w:p/>

--- a/design pattern/cn.docx
+++ b/design pattern/cn.docx
@@ -1460,16 +1460,72 @@
       </w:r>
     </w:p>
     <w:p>
-      <w:pPr>
-        <w:rPr>
-          <w:rFonts w:hint="eastAsia"/>
-        </w:rPr>
-      </w:pPr>
       <w:r>
         <w:rPr>
           <w:rFonts w:hint="eastAsia"/>
         </w:rPr>
         <w:t>将抽象与实现分离开来，使它们可以独立变化。</w:t>
+      </w:r>
+    </w:p>
+    <w:p/>
+    <w:p>
+      <w:pPr>
+        <w:rPr>
+          <w:rFonts w:hint="eastAsia"/>
+        </w:rPr>
+      </w:pPr>
+      <w:r>
+        <w:rPr>
+          <w:rFonts w:hint="eastAsia"/>
+        </w:rPr>
+        <w:t xml:space="preserve">3. </w:t>
+      </w:r>
+      <w:r>
+        <w:rPr>
+          <w:rFonts w:hint="eastAsia"/>
+        </w:rPr>
+        <w:t>组合（</w:t>
+      </w:r>
+      <w:r>
+        <w:rPr>
+          <w:rFonts w:hint="eastAsia"/>
+        </w:rPr>
+        <w:t>Composite</w:t>
+      </w:r>
+      <w:r>
+        <w:rPr>
+          <w:rFonts w:hint="eastAsia"/>
+        </w:rPr>
+        <w:t>）</w:t>
+      </w:r>
+    </w:p>
+    <w:p/>
+    <w:p>
+      <w:r>
+        <w:rPr>
+          <w:rFonts w:hint="eastAsia"/>
+        </w:rPr>
+        <w:t>意图</w:t>
+      </w:r>
+    </w:p>
+    <w:p>
+      <w:r>
+        <w:rPr>
+          <w:rFonts w:hint="eastAsia"/>
+        </w:rPr>
+        <w:t>将对象组合成树形结构来表示“整体</w:t>
+      </w:r>
+      <w:r>
+        <w:rPr>
+          <w:rFonts w:hint="eastAsia"/>
+        </w:rPr>
+        <w:t>/</w:t>
+      </w:r>
+      <w:r>
+        <w:rPr>
+          <w:rFonts w:hint="eastAsia"/>
+        </w:rPr>
+        <w:t>部分”层次关系，允许用户以相同的方式处理单独对象和组合对象。</w:t>
       </w:r>
     </w:p>
     <w:p/>
@@ -1477,6 +1533,8 @@
       <w:bookmarkStart w:id="0" w:name="_GoBack"/>
       <w:bookmarkEnd w:id="0"/>
     </w:p>
+    <w:p/>
+    <w:p/>
     <w:p/>
     <w:p/>
     <w:p/>

--- a/design pattern/cn.docx
+++ b/design pattern/cn.docx
@@ -1530,9 +1530,60 @@
     </w:p>
     <w:p/>
     <w:p>
+      <w:pPr>
+        <w:rPr>
+          <w:rFonts w:hint="eastAsia"/>
+        </w:rPr>
+      </w:pPr>
+      <w:r>
+        <w:rPr>
+          <w:rFonts w:hint="eastAsia"/>
+        </w:rPr>
+        <w:t xml:space="preserve">4. </w:t>
+      </w:r>
+      <w:r>
+        <w:rPr>
+          <w:rFonts w:hint="eastAsia"/>
+        </w:rPr>
+        <w:t>装饰（</w:t>
+      </w:r>
+      <w:r>
+        <w:rPr>
+          <w:rFonts w:hint="eastAsia"/>
+        </w:rPr>
+        <w:t>Decorator</w:t>
+      </w:r>
+      <w:r>
+        <w:rPr>
+          <w:rFonts w:hint="eastAsia"/>
+        </w:rPr>
+        <w:t>）</w:t>
+      </w:r>
+    </w:p>
+    <w:p/>
+    <w:p>
+      <w:r>
+        <w:rPr>
+          <w:rFonts w:hint="eastAsia"/>
+        </w:rPr>
+        <w:t>意图</w:t>
+      </w:r>
+    </w:p>
+    <w:p>
+      <w:r>
+        <w:rPr>
+          <w:rFonts w:hint="eastAsia"/>
+        </w:rPr>
+        <w:t>为对象动态添加功能。</w:t>
+      </w:r>
+    </w:p>
+    <w:p/>
+    <w:p>
       <w:bookmarkStart w:id="0" w:name="_GoBack"/>
       <w:bookmarkEnd w:id="0"/>
     </w:p>
+    <w:p/>
+    <w:p/>
     <w:p/>
     <w:p/>
     <w:p/>

--- a/design pattern/cn.docx
+++ b/design pattern/cn.docx
@@ -1579,9 +1579,59 @@
     </w:p>
     <w:p/>
     <w:p>
+      <w:pPr>
+        <w:rPr>
+          <w:rFonts w:hint="eastAsia"/>
+        </w:rPr>
+      </w:pPr>
+      <w:r>
+        <w:rPr>
+          <w:rFonts w:hint="eastAsia"/>
+        </w:rPr>
+        <w:t xml:space="preserve">5. </w:t>
+      </w:r>
+      <w:r>
+        <w:rPr>
+          <w:rFonts w:hint="eastAsia"/>
+        </w:rPr>
+        <w:t>外观（</w:t>
+      </w:r>
+      <w:r>
+        <w:rPr>
+          <w:rFonts w:hint="eastAsia"/>
+        </w:rPr>
+        <w:t>Facade</w:t>
+      </w:r>
+      <w:r>
+        <w:rPr>
+          <w:rFonts w:hint="eastAsia"/>
+        </w:rPr>
+        <w:t>）</w:t>
+      </w:r>
+    </w:p>
+    <w:p/>
+    <w:p>
+      <w:r>
+        <w:rPr>
+          <w:rFonts w:hint="eastAsia"/>
+        </w:rPr>
+        <w:t>意图</w:t>
+      </w:r>
+    </w:p>
+    <w:p>
+      <w:r>
+        <w:rPr>
+          <w:rFonts w:hint="eastAsia"/>
+        </w:rPr>
+        <w:t>提供了一个统一的接口，用来访问子系统中的一群接口，从而让子系统更容易使用。</w:t>
+      </w:r>
+    </w:p>
+    <w:p>
       <w:bookmarkStart w:id="0" w:name="_GoBack"/>
       <w:bookmarkEnd w:id="0"/>
     </w:p>
+    <w:p/>
+    <w:p/>
     <w:p/>
     <w:p/>
     <w:p/>

--- a/design pattern/cn.docx
+++ b/design pattern/cn.docx
@@ -1624,6 +1624,55 @@
           <w:rFonts w:hint="eastAsia"/>
         </w:rPr>
         <w:t>提供了一个统一的接口，用来访问子系统中的一群接口，从而让子系统更容易使用。</w:t>
+      </w:r>
+    </w:p>
+    <w:p/>
+    <w:p>
+      <w:pPr>
+        <w:rPr>
+          <w:rFonts w:hint="eastAsia"/>
+        </w:rPr>
+      </w:pPr>
+      <w:r>
+        <w:rPr>
+          <w:rFonts w:hint="eastAsia"/>
+        </w:rPr>
+        <w:t xml:space="preserve">6. </w:t>
+      </w:r>
+      <w:r>
+        <w:rPr>
+          <w:rFonts w:hint="eastAsia"/>
+        </w:rPr>
+        <w:t>享元（</w:t>
+      </w:r>
+      <w:r>
+        <w:rPr>
+          <w:rFonts w:hint="eastAsia"/>
+        </w:rPr>
+        <w:t>Flyweight</w:t>
+      </w:r>
+      <w:r>
+        <w:rPr>
+          <w:rFonts w:hint="eastAsia"/>
+        </w:rPr>
+        <w:t>）</w:t>
+      </w:r>
+    </w:p>
+    <w:p/>
+    <w:p>
+      <w:r>
+        <w:rPr>
+          <w:rFonts w:hint="eastAsia"/>
+        </w:rPr>
+        <w:t>意图</w:t>
+      </w:r>
+    </w:p>
+    <w:p>
+      <w:r>
+        <w:rPr>
+          <w:rFonts w:hint="eastAsia"/>
+        </w:rPr>
+        <w:t>利用共享的方式来支持大量细粒度的对象，这些对象一部分内部状态是相同的。</w:t>
       </w:r>
     </w:p>
     <w:p>

--- a/design pattern/cn.docx
+++ b/design pattern/cn.docx
@@ -1675,10 +1675,171 @@
         <w:t>利用共享的方式来支持大量细粒度的对象，这些对象一部分内部状态是相同的。</w:t>
       </w:r>
     </w:p>
+    <w:p/>
+    <w:p>
+      <w:r>
+        <w:rPr>
+          <w:rFonts w:hint="eastAsia"/>
+        </w:rPr>
+        <w:t xml:space="preserve">7. </w:t>
+      </w:r>
+      <w:r>
+        <w:rPr>
+          <w:rFonts w:hint="eastAsia"/>
+        </w:rPr>
+        <w:t>代理（</w:t>
+      </w:r>
+      <w:r>
+        <w:rPr>
+          <w:rFonts w:hint="eastAsia"/>
+        </w:rPr>
+        <w:t>Proxy</w:t>
+      </w:r>
+      <w:r>
+        <w:rPr>
+          <w:rFonts w:hint="eastAsia"/>
+        </w:rPr>
+        <w:t>）</w:t>
+      </w:r>
+    </w:p>
     <w:p>
       <w:bookmarkStart w:id="0" w:name="_GoBack"/>
       <w:bookmarkEnd w:id="0"/>
     </w:p>
+    <w:p>
+      <w:r>
+        <w:rPr>
+          <w:rFonts w:hint="eastAsia"/>
+        </w:rPr>
+        <w:t>意图</w:t>
+      </w:r>
+    </w:p>
+    <w:p>
+      <w:pPr>
+        <w:rPr>
+          <w:rFonts w:hint="eastAsia"/>
+        </w:rPr>
+      </w:pPr>
+      <w:r>
+        <w:rPr>
+          <w:rFonts w:hint="eastAsia"/>
+        </w:rPr>
+        <w:t>控制对其它对象的访问。</w:t>
+      </w:r>
+    </w:p>
+    <w:p/>
+    <w:p>
+      <w:r>
+        <w:rPr>
+          <w:rFonts w:hint="eastAsia"/>
+        </w:rPr>
+        <w:t>类图</w:t>
+      </w:r>
+    </w:p>
+    <w:p>
+      <w:r>
+        <w:rPr>
+          <w:rFonts w:hint="eastAsia"/>
+        </w:rPr>
+        <w:t>代理有以下四类：</w:t>
+      </w:r>
+    </w:p>
+    <w:p>
+      <w:pPr>
+        <w:rPr>
+          <w:rFonts w:hint="eastAsia"/>
+        </w:rPr>
+      </w:pPr>
+      <w:r>
+        <w:rPr>
+          <w:rFonts w:hint="eastAsia"/>
+        </w:rPr>
+        <w:t>远程代理（</w:t>
+      </w:r>
+      <w:r>
+        <w:rPr>
+          <w:rFonts w:hint="eastAsia"/>
+        </w:rPr>
+        <w:t>Remote Proxy</w:t>
+      </w:r>
+      <w:r>
+        <w:rPr>
+          <w:rFonts w:hint="eastAsia"/>
+        </w:rPr>
+        <w:t>）：控制对远程对象（不同地址空间）的访问，它负责将请求及其参数进行编码，并向不同地址空间中的对象发送已经编码的请求。</w:t>
+      </w:r>
+    </w:p>
+    <w:p>
+      <w:pPr>
+        <w:rPr>
+          <w:rFonts w:hint="eastAsia"/>
+        </w:rPr>
+      </w:pPr>
+      <w:r>
+        <w:rPr>
+          <w:rFonts w:hint="eastAsia"/>
+        </w:rPr>
+        <w:t>虚拟代理（</w:t>
+      </w:r>
+      <w:r>
+        <w:rPr>
+          <w:rFonts w:hint="eastAsia"/>
+        </w:rPr>
+        <w:t>Virtual Proxy</w:t>
+      </w:r>
+      <w:r>
+        <w:rPr>
+          <w:rFonts w:hint="eastAsia"/>
+        </w:rPr>
+        <w:t>）：根据需要创建开销很大的对象，它可以缓存实体的附加信息，以便延迟对它的访问，例如在网站加载一个很大图片时，不能马上完成，可以用虚拟代理缓存图片的大小信息，然后生成一张临时图片代替原始图片。</w:t>
+      </w:r>
+    </w:p>
+    <w:p>
+      <w:pPr>
+        <w:rPr>
+          <w:rFonts w:hint="eastAsia"/>
+        </w:rPr>
+      </w:pPr>
+      <w:r>
+        <w:rPr>
+          <w:rFonts w:hint="eastAsia"/>
+        </w:rPr>
+        <w:t>保护代理（</w:t>
+      </w:r>
+      <w:r>
+        <w:rPr>
+          <w:rFonts w:hint="eastAsia"/>
+        </w:rPr>
+        <w:t>Protection Proxy</w:t>
+      </w:r>
+      <w:r>
+        <w:rPr>
+          <w:rFonts w:hint="eastAsia"/>
+        </w:rPr>
+        <w:t>）：按权限控制对象的访问，它负责检查调用者是否具有实现一个请求所必须的访问权限。</w:t>
+      </w:r>
+    </w:p>
+    <w:p>
+      <w:r>
+        <w:rPr>
+          <w:rFonts w:hint="eastAsia"/>
+        </w:rPr>
+        <w:t>智能代理（</w:t>
+      </w:r>
+      <w:r>
+        <w:rPr>
+          <w:rFonts w:hint="eastAsia"/>
+        </w:rPr>
+        <w:t>Smart Reference</w:t>
+      </w:r>
+      <w:r>
+        <w:rPr>
+          <w:rFonts w:hint="eastAsia"/>
+        </w:rPr>
+        <w:t>）：取代了简单的指针，它在访问对象时执行一些附加操作：记录对象的引用次数，比如智能智能；当第一次引用一个持久化对象时，将它装入内存；在访问一个实际对象前，检查是否已经锁定了它，以确保其它对象不能改变它。</w:t>
+      </w:r>
+    </w:p>
+    <w:p/>
     <w:p/>
     <w:p/>
     <w:p/>

--- a/design pattern/cn.docx
+++ b/design pattern/cn.docx
@@ -1702,142 +1702,144 @@
         <w:t>）</w:t>
       </w:r>
     </w:p>
+    <w:p/>
+    <w:p>
+      <w:r>
+        <w:rPr>
+          <w:rFonts w:hint="eastAsia"/>
+        </w:rPr>
+        <w:t>意图</w:t>
+      </w:r>
+    </w:p>
+    <w:p>
+      <w:pPr>
+        <w:rPr>
+          <w:rFonts w:hint="eastAsia"/>
+        </w:rPr>
+      </w:pPr>
+      <w:r>
+        <w:rPr>
+          <w:rFonts w:hint="eastAsia"/>
+        </w:rPr>
+        <w:t>控制对其它对象的访问。</w:t>
+      </w:r>
+    </w:p>
+    <w:p/>
+    <w:p>
+      <w:r>
+        <w:rPr>
+          <w:rFonts w:hint="eastAsia"/>
+        </w:rPr>
+        <w:t>类图</w:t>
+      </w:r>
+    </w:p>
+    <w:p>
+      <w:r>
+        <w:rPr>
+          <w:rFonts w:hint="eastAsia"/>
+        </w:rPr>
+        <w:t>代理有以下四类：</w:t>
+      </w:r>
+    </w:p>
+    <w:p>
+      <w:pPr>
+        <w:rPr>
+          <w:rFonts w:hint="eastAsia"/>
+        </w:rPr>
+      </w:pPr>
+      <w:r>
+        <w:rPr>
+          <w:rFonts w:hint="eastAsia"/>
+        </w:rPr>
+        <w:t>远程代理（</w:t>
+      </w:r>
+      <w:r>
+        <w:rPr>
+          <w:rFonts w:hint="eastAsia"/>
+        </w:rPr>
+        <w:t>Remote Proxy</w:t>
+      </w:r>
+      <w:r>
+        <w:rPr>
+          <w:rFonts w:hint="eastAsia"/>
+        </w:rPr>
+        <w:t>）：控制对远程对象（不同地址空间）的访问，它负责将请求及其参数进行编码，并向不同地址空间中的对象发送已经编码的请求。</w:t>
+      </w:r>
+    </w:p>
+    <w:p>
+      <w:pPr>
+        <w:rPr>
+          <w:rFonts w:hint="eastAsia"/>
+        </w:rPr>
+      </w:pPr>
+      <w:r>
+        <w:rPr>
+          <w:rFonts w:hint="eastAsia"/>
+        </w:rPr>
+        <w:t>虚拟代理（</w:t>
+      </w:r>
+      <w:r>
+        <w:rPr>
+          <w:rFonts w:hint="eastAsia"/>
+        </w:rPr>
+        <w:t>Virtual Proxy</w:t>
+      </w:r>
+      <w:r>
+        <w:rPr>
+          <w:rFonts w:hint="eastAsia"/>
+        </w:rPr>
+        <w:t>）：根据需要创建开销很大的对象，它可以缓存实体的附加信息，以便延迟对它的访问，例如在网站加载一个很大图片时，不能马上完成，可以用虚拟代理缓存图片的大小信息，然后生成一张临时图片代替原始图片。</w:t>
+      </w:r>
+    </w:p>
+    <w:p>
+      <w:pPr>
+        <w:rPr>
+          <w:rFonts w:hint="eastAsia"/>
+        </w:rPr>
+      </w:pPr>
+      <w:r>
+        <w:rPr>
+          <w:rFonts w:hint="eastAsia"/>
+        </w:rPr>
+        <w:t>保护代理（</w:t>
+      </w:r>
+      <w:r>
+        <w:rPr>
+          <w:rFonts w:hint="eastAsia"/>
+        </w:rPr>
+        <w:t>Protection Proxy</w:t>
+      </w:r>
+      <w:r>
+        <w:rPr>
+          <w:rFonts w:hint="eastAsia"/>
+        </w:rPr>
+        <w:t>）：按权限控制对象的访问，它负责检查调用者是否具有实现一个请求所必须的访问权限。</w:t>
+      </w:r>
+    </w:p>
+    <w:p>
+      <w:r>
+        <w:rPr>
+          <w:rFonts w:hint="eastAsia"/>
+        </w:rPr>
+        <w:t>智能代理（</w:t>
+      </w:r>
+      <w:r>
+        <w:rPr>
+          <w:rFonts w:hint="eastAsia"/>
+        </w:rPr>
+        <w:t>Smart Reference</w:t>
+      </w:r>
+      <w:r>
+        <w:rPr>
+          <w:rFonts w:hint="eastAsia"/>
+        </w:rPr>
+        <w:t>）：取代了简单的指针，它在访问对象时执行一些附加操作：记录对象的引用次数，比如智能智能；当第一次引用一个持久化对象时，将它装入内存；在访问一个实际对象前，检查是否已经锁定了它，以确保其它对象不能改变它。</w:t>
+      </w:r>
+    </w:p>
+    <w:p/>
     <w:p>
       <w:bookmarkStart w:id="0" w:name="_GoBack"/>
       <w:bookmarkEnd w:id="0"/>
-    </w:p>
-    <w:p>
-      <w:r>
-        <w:rPr>
-          <w:rFonts w:hint="eastAsia"/>
-        </w:rPr>
-        <w:t>意图</w:t>
-      </w:r>
-    </w:p>
-    <w:p>
-      <w:pPr>
-        <w:rPr>
-          <w:rFonts w:hint="eastAsia"/>
-        </w:rPr>
-      </w:pPr>
-      <w:r>
-        <w:rPr>
-          <w:rFonts w:hint="eastAsia"/>
-        </w:rPr>
-        <w:t>控制对其它对象的访问。</w:t>
-      </w:r>
-    </w:p>
-    <w:p/>
-    <w:p>
-      <w:r>
-        <w:rPr>
-          <w:rFonts w:hint="eastAsia"/>
-        </w:rPr>
-        <w:t>类图</w:t>
-      </w:r>
-    </w:p>
-    <w:p>
-      <w:r>
-        <w:rPr>
-          <w:rFonts w:hint="eastAsia"/>
-        </w:rPr>
-        <w:t>代理有以下四类：</w:t>
-      </w:r>
-    </w:p>
-    <w:p>
-      <w:pPr>
-        <w:rPr>
-          <w:rFonts w:hint="eastAsia"/>
-        </w:rPr>
-      </w:pPr>
-      <w:r>
-        <w:rPr>
-          <w:rFonts w:hint="eastAsia"/>
-        </w:rPr>
-        <w:t>远程代理（</w:t>
-      </w:r>
-      <w:r>
-        <w:rPr>
-          <w:rFonts w:hint="eastAsia"/>
-        </w:rPr>
-        <w:t>Remote Proxy</w:t>
-      </w:r>
-      <w:r>
-        <w:rPr>
-          <w:rFonts w:hint="eastAsia"/>
-        </w:rPr>
-        <w:t>）：控制对远程对象（不同地址空间）的访问，它负责将请求及其参数进行编码，并向不同地址空间中的对象发送已经编码的请求。</w:t>
-      </w:r>
-    </w:p>
-    <w:p>
-      <w:pPr>
-        <w:rPr>
-          <w:rFonts w:hint="eastAsia"/>
-        </w:rPr>
-      </w:pPr>
-      <w:r>
-        <w:rPr>
-          <w:rFonts w:hint="eastAsia"/>
-        </w:rPr>
-        <w:t>虚拟代理（</w:t>
-      </w:r>
-      <w:r>
-        <w:rPr>
-          <w:rFonts w:hint="eastAsia"/>
-        </w:rPr>
-        <w:t>Virtual Proxy</w:t>
-      </w:r>
-      <w:r>
-        <w:rPr>
-          <w:rFonts w:hint="eastAsia"/>
-        </w:rPr>
-        <w:t>）：根据需要创建开销很大的对象，它可以缓存实体的附加信息，以便延迟对它的访问，例如在网站加载一个很大图片时，不能马上完成，可以用虚拟代理缓存图片的大小信息，然后生成一张临时图片代替原始图片。</w:t>
-      </w:r>
-    </w:p>
-    <w:p>
-      <w:pPr>
-        <w:rPr>
-          <w:rFonts w:hint="eastAsia"/>
-        </w:rPr>
-      </w:pPr>
-      <w:r>
-        <w:rPr>
-          <w:rFonts w:hint="eastAsia"/>
-        </w:rPr>
-        <w:t>保护代理（</w:t>
-      </w:r>
-      <w:r>
-        <w:rPr>
-          <w:rFonts w:hint="eastAsia"/>
-        </w:rPr>
-        <w:t>Protection Proxy</w:t>
-      </w:r>
-      <w:r>
-        <w:rPr>
-          <w:rFonts w:hint="eastAsia"/>
-        </w:rPr>
-        <w:t>）：按权限控制对象的访问，它负责检查调用者是否具有实现一个请求所必须的访问权限。</w:t>
-      </w:r>
-    </w:p>
-    <w:p>
-      <w:r>
-        <w:rPr>
-          <w:rFonts w:hint="eastAsia"/>
-        </w:rPr>
-        <w:t>智能代理（</w:t>
-      </w:r>
-      <w:r>
-        <w:rPr>
-          <w:rFonts w:hint="eastAsia"/>
-        </w:rPr>
-        <w:t>Smart Reference</w:t>
-      </w:r>
-      <w:r>
-        <w:rPr>
-          <w:rFonts w:hint="eastAsia"/>
-        </w:rPr>
-        <w:t>）：取代了简单的指针，它在访问对象时执行一些附加操作：记录对象的引用次数，比如智能智能；当第一次引用一个持久化对象时，将它装入内存；在访问一个实际对象前，检查是否已经锁定了它，以确保其它对象不能改变它。</w:t>
-      </w:r>
     </w:p>
     <w:p/>
     <w:p/>
